--- a/bai_ADB_cuoiky/Thamkhao.docx
+++ b/bai_ADB_cuoiky/Thamkhao.docx
@@ -11,6 +11,8 @@
           <w:t>https://aws.amazon.com/vi/redis/</w:t>
         </w:r>
       </w:hyperlink>
+      <w:bookmarkStart w:id="0" w:name="_GoBack"/>
+      <w:bookmarkEnd w:id="0"/>
     </w:p>
     <w:p>
       <w:hyperlink r:id="rId5" w:history="1">
@@ -58,6 +60,11 @@
       </w:hyperlink>
     </w:p>
     <w:p>
+      <w:pPr>
+        <w:rPr>
+          <w:rStyle w:val="Hyperlink"/>
+        </w:rPr>
+      </w:pPr>
       <w:hyperlink r:id="rId9" w:history="1">
         <w:r>
           <w:rPr>
@@ -66,8 +73,26 @@
           <w:t>https://db-engines.com/en/system/Microsoft+SQL+Server%3BRedis</w:t>
         </w:r>
       </w:hyperlink>
-      <w:bookmarkStart w:id="0" w:name="_GoBack"/>
-      <w:bookmarkEnd w:id="0"/>
+    </w:p>
+    <w:p>
+      <w:hyperlink r:id="rId10" w:history="1">
+        <w:r>
+          <w:rPr>
+            <w:rStyle w:val="Hyperlink"/>
+          </w:rPr>
+          <w:t>https://techinsight.com.vn/nosql-co-gi-hay-phan-2-cac-dang-nosql-va-ung-dung/</w:t>
+        </w:r>
+      </w:hyperlink>
+    </w:p>
+    <w:p>
+      <w:hyperlink r:id="rId11" w:history="1">
+        <w:r>
+          <w:rPr>
+            <w:rStyle w:val="Hyperlink"/>
+          </w:rPr>
+          <w:t>https://kipalog.com/posts/Hieu-va-chon-database-trong-NoSQL-DBMS--Part1----Cac-loai-NoSQL-DBMS</w:t>
+        </w:r>
+      </w:hyperlink>
     </w:p>
     <w:sectPr>
       <w:pgSz w:w="11907" w:h="16840" w:code="9"/>
